--- a/_posts/images/DependencyInjection.docx
+++ b/_posts/images/DependencyInjection.docx
@@ -2016,9 +2016,9 @@
       </w:r>
       <w:r>
         <w:pict>
-          <v:group id="_x0000_s1525" editas="canvas" style="width:374.35pt;height:234.1pt;mso-position-horizontal-relative:char;mso-position-vertical-relative:line" coordorigin="72,87" coordsize="7487,4682">
+          <v:group id="_x0000_s1525" editas="canvas" style="width:374.35pt;height:277.75pt;mso-position-horizontal-relative:char;mso-position-vertical-relative:line" coordorigin="72,87" coordsize="7487,5555">
             <o:lock v:ext="edit" aspectratio="t"/>
-            <v:shape id="_x0000_s1526" type="#_x0000_t75" style="position:absolute;left:72;top:87;width:7487;height:4682" o:preferrelative="f">
+            <v:shape id="_x0000_s1526" type="#_x0000_t75" style="position:absolute;left:72;top:87;width:7487;height:5555" o:preferrelative="f">
               <v:fill o:detectmouseclick="t"/>
               <v:path o:extrusionok="t" o:connecttype="none"/>
               <o:lock v:ext="edit" text="t"/>
@@ -2056,7 +2056,7 @@
                 </w:txbxContent>
               </v:textbox>
             </v:rect>
-            <v:shape id="_x0000_s1529" type="#_x0000_t33" style="position:absolute;left:3526;top:465;width:339;height:352" o:connectortype="elbow" adj="-311830,-27614,-311830" strokecolor="black [3213]" strokeweight="1.5pt">
+            <v:shape id="_x0000_s1529" type="#_x0000_t33" style="position:absolute;left:3526;top:465;width:339;height:352" o:connectortype="elbow" adj="-311830,-27736,-311830" strokecolor="black [3213]" strokeweight="1.5pt">
               <v:stroke endarrow="block"/>
             </v:shape>
             <v:shape id="_x0000_s1530" type="#_x0000_t202" style="position:absolute;left:4230;top:432;width:1542;height:226;v-text-anchor:middle" filled="f" stroked="f">
@@ -2120,7 +2120,7 @@
                 </w:txbxContent>
               </v:textbox>
             </v:rect>
-            <v:shape id="_x0000_s1537" type="#_x0000_t33" style="position:absolute;left:3488;top:1909;width:325;height:356" o:connectortype="elbow" adj="-322737,-114917,-322737">
+            <v:shape id="_x0000_s1537" type="#_x0000_t33" style="position:absolute;left:3488;top:1909;width:325;height:356" o:connectortype="elbow" adj="-322737,-115038,-322737">
               <v:stroke endarrow="block"/>
             </v:shape>
             <v:rect id="_x0000_s1538" style="position:absolute;left:1644;top:2966;width:1844;height:461" fillcolor="#eaf1dd [662]">
